--- a/Recherches/Cirque Amar.docx
+++ b/Recherches/Cirque Amar.docx
@@ -95,15 +95,7 @@
           <w:sz w:val="24"/>
           <w:szCs w:val="24"/>
         </w:rPr>
-        <w:t>-Adolphe Bonnefous</w:t>
-      </w:r>
-      <w:r>
-        <w:rPr>
-          <w:rFonts w:asciiTheme="majorBidi" w:hAnsiTheme="majorBidi" w:cstheme="majorBidi"/>
-          <w:sz w:val="24"/>
-          <w:szCs w:val="24"/>
-        </w:rPr>
-        <w:t xml:space="preserve"> décida un jour de devenir forain et d’abandonner son ancien métier</w:t>
+        <w:t>-Adolphe Bonnefous décida un jour de devenir forain et d’abandonner son ancien métier</w:t>
       </w:r>
     </w:p>
     <w:p>
@@ -157,23 +149,25 @@
           <w:sz w:val="24"/>
           <w:szCs w:val="24"/>
         </w:rPr>
-        <w:t xml:space="preserve">Dans son entreprise travaillait alors ses quatre enfants : </w:t>
+        <w:t xml:space="preserve">Dans son entreprise travaillait alors ses quatre enfants : Marie-Gabrielle, Gaston, Marie Frédéric Casimir et Camille-Alphonse. </w:t>
       </w:r>
+    </w:p>
+    <w:p>
+      <w:pPr>
+        <w:jc w:val="both"/>
+        <w:rPr>
+          <w:rFonts w:asciiTheme="majorBidi" w:hAnsiTheme="majorBidi" w:cstheme="majorBidi"/>
+          <w:sz w:val="24"/>
+          <w:szCs w:val="24"/>
+        </w:rPr>
+      </w:pPr>
       <w:r>
         <w:rPr>
           <w:rFonts w:asciiTheme="majorBidi" w:hAnsiTheme="majorBidi" w:cstheme="majorBidi"/>
           <w:sz w:val="24"/>
           <w:szCs w:val="24"/>
         </w:rPr>
-        <w:t>Marie-Gabrielle</w:t>
-      </w:r>
-      <w:r>
-        <w:rPr>
-          <w:rFonts w:asciiTheme="majorBidi" w:hAnsiTheme="majorBidi" w:cstheme="majorBidi"/>
-          <w:sz w:val="24"/>
-          <w:szCs w:val="24"/>
-        </w:rPr>
-        <w:t xml:space="preserve">, Gaston, Marie Frédéric Casimir et Camille-Alphonse. </w:t>
+        <w:t>C’est avec son père que Marie-Gabrielle apprit le métier de forain et la gestion de la ménagerie</w:t>
       </w:r>
     </w:p>
     <w:sectPr>

--- a/Recherches/Cirque Amar.docx
+++ b/Recherches/Cirque Amar.docx
@@ -131,7 +131,23 @@
           <w:sz w:val="24"/>
           <w:szCs w:val="24"/>
         </w:rPr>
-        <w:t xml:space="preserve">Avec le temps il acheta d’autre animaux et décida de prendre le nom de ménagerie Lozérienne </w:t>
+        <w:t>Avec le temps il acheta d’autre</w:t>
+      </w:r>
+      <w:r>
+        <w:rPr>
+          <w:rFonts w:asciiTheme="majorBidi" w:hAnsiTheme="majorBidi" w:cstheme="majorBidi"/>
+          <w:sz w:val="24"/>
+          <w:szCs w:val="24"/>
+        </w:rPr>
+        <w:t>s</w:t>
+      </w:r>
+      <w:r>
+        <w:rPr>
+          <w:rFonts w:asciiTheme="majorBidi" w:hAnsiTheme="majorBidi" w:cstheme="majorBidi"/>
+          <w:sz w:val="24"/>
+          <w:szCs w:val="24"/>
+        </w:rPr>
+        <w:t xml:space="preserve"> animaux et décida de prendre le nom de ménagerie Lozérienne </w:t>
       </w:r>
     </w:p>
     <w:p>
@@ -169,6 +185,359 @@
         </w:rPr>
         <w:t>C’est avec son père que Marie-Gabrielle apprit le métier de forain et la gestion de la ménagerie</w:t>
       </w:r>
+    </w:p>
+    <w:p>
+      <w:pPr>
+        <w:jc w:val="both"/>
+        <w:rPr>
+          <w:rFonts w:asciiTheme="majorBidi" w:hAnsiTheme="majorBidi" w:cstheme="majorBidi"/>
+          <w:sz w:val="24"/>
+          <w:szCs w:val="24"/>
+        </w:rPr>
+      </w:pPr>
+      <w:r>
+        <w:rPr>
+          <w:rFonts w:asciiTheme="majorBidi" w:hAnsiTheme="majorBidi" w:cstheme="majorBidi"/>
+          <w:sz w:val="24"/>
+          <w:szCs w:val="24"/>
+        </w:rPr>
+        <w:t>La suite notre histoire continue en Algérie avec Ahmed est un forain algérien qui était montreur de fatmas</w:t>
+      </w:r>
+    </w:p>
+    <w:p>
+      <w:pPr>
+        <w:jc w:val="both"/>
+        <w:rPr>
+          <w:rFonts w:asciiTheme="majorBidi" w:hAnsiTheme="majorBidi" w:cstheme="majorBidi"/>
+          <w:sz w:val="24"/>
+          <w:szCs w:val="24"/>
+        </w:rPr>
+      </w:pPr>
+      <w:r>
+        <w:rPr>
+          <w:rFonts w:asciiTheme="majorBidi" w:hAnsiTheme="majorBidi" w:cstheme="majorBidi"/>
+          <w:sz w:val="24"/>
+          <w:szCs w:val="24"/>
+        </w:rPr>
+        <w:t>Il se présentait dans une baraque foraine qui se nommait Palais Oriental et a également été marchand de chevaux</w:t>
+      </w:r>
+    </w:p>
+    <w:p>
+      <w:pPr>
+        <w:jc w:val="both"/>
+        <w:rPr>
+          <w:rFonts w:asciiTheme="majorBidi" w:hAnsiTheme="majorBidi" w:cstheme="majorBidi"/>
+          <w:sz w:val="24"/>
+          <w:szCs w:val="24"/>
+        </w:rPr>
+      </w:pPr>
+      <w:r>
+        <w:rPr>
+          <w:rFonts w:asciiTheme="majorBidi" w:hAnsiTheme="majorBidi" w:cstheme="majorBidi"/>
+          <w:sz w:val="24"/>
+          <w:szCs w:val="24"/>
+        </w:rPr>
+        <w:t>Il a également possédé une baraque foraine nommée « La Grotte Algérienne »</w:t>
+      </w:r>
+    </w:p>
+    <w:p>
+      <w:pPr>
+        <w:jc w:val="both"/>
+        <w:rPr>
+          <w:rFonts w:asciiTheme="majorBidi" w:hAnsiTheme="majorBidi" w:cstheme="majorBidi"/>
+          <w:sz w:val="24"/>
+          <w:szCs w:val="24"/>
+        </w:rPr>
+      </w:pPr>
+      <w:r>
+        <w:rPr>
+          <w:rFonts w:asciiTheme="majorBidi" w:hAnsiTheme="majorBidi" w:cstheme="majorBidi"/>
+          <w:sz w:val="24"/>
+          <w:szCs w:val="24"/>
+        </w:rPr>
+        <w:t xml:space="preserve">Ahmed donna naissance à Ahmed Ben Amar El Gaïd en 1853 à </w:t>
+      </w:r>
+      <w:r>
+        <w:rPr>
+          <w:rFonts w:asciiTheme="majorBidi" w:hAnsiTheme="majorBidi" w:cstheme="majorBidi"/>
+          <w:sz w:val="24"/>
+          <w:szCs w:val="24"/>
+        </w:rPr>
+        <w:t>Bordj Bou Arreridj</w:t>
+      </w:r>
+      <w:r>
+        <w:rPr>
+          <w:rFonts w:asciiTheme="majorBidi" w:hAnsiTheme="majorBidi" w:cstheme="majorBidi"/>
+          <w:sz w:val="24"/>
+          <w:szCs w:val="24"/>
+        </w:rPr>
+        <w:t xml:space="preserve"> en petite Kabylie</w:t>
+      </w:r>
+    </w:p>
+    <w:p>
+      <w:pPr>
+        <w:jc w:val="both"/>
+        <w:rPr>
+          <w:rFonts w:asciiTheme="majorBidi" w:hAnsiTheme="majorBidi" w:cstheme="majorBidi"/>
+          <w:sz w:val="24"/>
+          <w:szCs w:val="24"/>
+        </w:rPr>
+      </w:pPr>
+      <w:r>
+        <w:rPr>
+          <w:rFonts w:asciiTheme="majorBidi" w:hAnsiTheme="majorBidi" w:cstheme="majorBidi"/>
+          <w:sz w:val="24"/>
+          <w:szCs w:val="24"/>
+        </w:rPr>
+        <w:t>Pour gagner le respect de la famille Bonnefous il entra dans la cage aux lions des Bonnefous</w:t>
+      </w:r>
+    </w:p>
+    <w:p>
+      <w:pPr>
+        <w:jc w:val="both"/>
+        <w:rPr>
+          <w:rFonts w:asciiTheme="majorBidi" w:hAnsiTheme="majorBidi" w:cstheme="majorBidi"/>
+          <w:sz w:val="24"/>
+          <w:szCs w:val="24"/>
+        </w:rPr>
+      </w:pPr>
+      <w:r>
+        <w:rPr>
+          <w:rFonts w:asciiTheme="majorBidi" w:hAnsiTheme="majorBidi" w:cstheme="majorBidi"/>
+          <w:sz w:val="24"/>
+          <w:szCs w:val="24"/>
+        </w:rPr>
+        <w:t xml:space="preserve">Etonné par son courage Marie Fredéric Casimir décide lui vendre deux lionceaux </w:t>
+      </w:r>
+    </w:p>
+    <w:p>
+      <w:pPr>
+        <w:jc w:val="both"/>
+        <w:rPr>
+          <w:rFonts w:asciiTheme="majorBidi" w:hAnsiTheme="majorBidi" w:cstheme="majorBidi"/>
+          <w:sz w:val="24"/>
+          <w:szCs w:val="24"/>
+        </w:rPr>
+      </w:pPr>
+      <w:r>
+        <w:rPr>
+          <w:rFonts w:asciiTheme="majorBidi" w:hAnsiTheme="majorBidi" w:cstheme="majorBidi"/>
+          <w:sz w:val="24"/>
+          <w:szCs w:val="24"/>
+        </w:rPr>
+        <w:t xml:space="preserve">C’est Ainsi qu’Ahmed Ben Amar El Gaïd ouvrit son premier établissement forain qu’il nomma La Fosse aux lions Ahmed. </w:t>
+      </w:r>
+    </w:p>
+    <w:p>
+      <w:pPr>
+        <w:jc w:val="both"/>
+        <w:rPr>
+          <w:rFonts w:asciiTheme="majorBidi" w:hAnsiTheme="majorBidi" w:cstheme="majorBidi"/>
+          <w:sz w:val="24"/>
+          <w:szCs w:val="24"/>
+        </w:rPr>
+      </w:pPr>
+      <w:r>
+        <w:rPr>
+          <w:rFonts w:asciiTheme="majorBidi" w:hAnsiTheme="majorBidi" w:cstheme="majorBidi"/>
+          <w:sz w:val="24"/>
+          <w:szCs w:val="24"/>
+        </w:rPr>
+        <w:t>Ahmed Ben Amar El Gaïd</w:t>
+      </w:r>
+      <w:r>
+        <w:rPr>
+          <w:rFonts w:asciiTheme="majorBidi" w:hAnsiTheme="majorBidi" w:cstheme="majorBidi"/>
+          <w:sz w:val="24"/>
+          <w:szCs w:val="24"/>
+        </w:rPr>
+        <w:t xml:space="preserve"> se mari avec </w:t>
+      </w:r>
+      <w:r>
+        <w:rPr>
+          <w:rFonts w:asciiTheme="majorBidi" w:hAnsiTheme="majorBidi" w:cstheme="majorBidi"/>
+          <w:sz w:val="24"/>
+          <w:szCs w:val="24"/>
+        </w:rPr>
+        <w:t>Marie-Julie Bonnefous</w:t>
+      </w:r>
+      <w:r>
+        <w:rPr>
+          <w:rFonts w:asciiTheme="majorBidi" w:hAnsiTheme="majorBidi" w:cstheme="majorBidi"/>
+          <w:sz w:val="24"/>
+          <w:szCs w:val="24"/>
+        </w:rPr>
+        <w:t xml:space="preserve"> en ?</w:t>
+      </w:r>
+    </w:p>
+    <w:p>
+      <w:pPr>
+        <w:jc w:val="both"/>
+        <w:rPr>
+          <w:rFonts w:asciiTheme="majorBidi" w:hAnsiTheme="majorBidi" w:cstheme="majorBidi"/>
+          <w:sz w:val="24"/>
+          <w:szCs w:val="24"/>
+        </w:rPr>
+      </w:pPr>
+      <w:r>
+        <w:rPr>
+          <w:rFonts w:asciiTheme="majorBidi" w:hAnsiTheme="majorBidi" w:cstheme="majorBidi"/>
+          <w:sz w:val="24"/>
+          <w:szCs w:val="24"/>
+        </w:rPr>
+        <w:t xml:space="preserve">Ensemble ils eurent 12 enfant dont malheureusement 5 moururent en bas âge </w:t>
+      </w:r>
+    </w:p>
+    <w:p>
+      <w:pPr>
+        <w:jc w:val="both"/>
+        <w:rPr>
+          <w:rFonts w:asciiTheme="majorBidi" w:hAnsiTheme="majorBidi" w:cstheme="majorBidi"/>
+          <w:sz w:val="24"/>
+          <w:szCs w:val="24"/>
+        </w:rPr>
+      </w:pPr>
+      <w:r>
+        <w:rPr>
+          <w:rFonts w:asciiTheme="majorBidi" w:hAnsiTheme="majorBidi" w:cstheme="majorBidi"/>
+          <w:sz w:val="24"/>
+          <w:szCs w:val="24"/>
+        </w:rPr>
+        <w:t xml:space="preserve">Le premier enfant s’appelait Blanche et mourru à l’âge de 20 ans </w:t>
+      </w:r>
+    </w:p>
+    <w:p>
+      <w:pPr>
+        <w:jc w:val="both"/>
+        <w:rPr>
+          <w:rFonts w:asciiTheme="majorBidi" w:hAnsiTheme="majorBidi" w:cstheme="majorBidi"/>
+          <w:sz w:val="24"/>
+          <w:szCs w:val="24"/>
+        </w:rPr>
+      </w:pPr>
+      <w:r>
+        <w:rPr>
+          <w:rFonts w:asciiTheme="majorBidi" w:hAnsiTheme="majorBidi" w:cstheme="majorBidi"/>
+          <w:sz w:val="24"/>
+          <w:szCs w:val="24"/>
+        </w:rPr>
+        <w:t xml:space="preserve">Il donnèrent ensuite naissance à Amar ainé le 7 janvier 1888 à Crugny </w:t>
+      </w:r>
+    </w:p>
+    <w:p>
+      <w:pPr>
+        <w:jc w:val="both"/>
+        <w:rPr>
+          <w:rFonts w:asciiTheme="majorBidi" w:hAnsiTheme="majorBidi" w:cstheme="majorBidi"/>
+          <w:sz w:val="24"/>
+          <w:szCs w:val="24"/>
+        </w:rPr>
+      </w:pPr>
+      <w:r>
+        <w:rPr>
+          <w:rFonts w:asciiTheme="majorBidi" w:hAnsiTheme="majorBidi" w:cstheme="majorBidi"/>
+          <w:sz w:val="24"/>
+          <w:szCs w:val="24"/>
+        </w:rPr>
+        <w:t>Mustapha né le 1</w:t>
+      </w:r>
+      <w:r>
+        <w:rPr>
+          <w:rFonts w:asciiTheme="majorBidi" w:hAnsiTheme="majorBidi" w:cstheme="majorBidi"/>
+          <w:sz w:val="24"/>
+          <w:szCs w:val="24"/>
+          <w:vertAlign w:val="superscript"/>
+        </w:rPr>
+        <w:t>er</w:t>
+      </w:r>
+      <w:r>
+        <w:rPr>
+          <w:rFonts w:asciiTheme="majorBidi" w:hAnsiTheme="majorBidi" w:cstheme="majorBidi"/>
+          <w:sz w:val="24"/>
+          <w:szCs w:val="24"/>
+        </w:rPr>
+        <w:t xml:space="preserve"> juillet 1896 à Fontenay-le-Comte</w:t>
+      </w:r>
+    </w:p>
+    <w:p>
+      <w:pPr>
+        <w:jc w:val="both"/>
+        <w:rPr>
+          <w:rFonts w:asciiTheme="majorBidi" w:hAnsiTheme="majorBidi" w:cstheme="majorBidi"/>
+          <w:sz w:val="24"/>
+          <w:szCs w:val="24"/>
+        </w:rPr>
+      </w:pPr>
+      <w:r>
+        <w:rPr>
+          <w:rFonts w:asciiTheme="majorBidi" w:hAnsiTheme="majorBidi" w:cstheme="majorBidi"/>
+          <w:sz w:val="24"/>
+          <w:szCs w:val="24"/>
+        </w:rPr>
+        <w:t>Ali né le 10 février 1900 à Rennes</w:t>
+      </w:r>
+    </w:p>
+    <w:p>
+      <w:pPr>
+        <w:jc w:val="both"/>
+        <w:rPr>
+          <w:rFonts w:asciiTheme="majorBidi" w:hAnsiTheme="majorBidi" w:cstheme="majorBidi"/>
+          <w:sz w:val="24"/>
+          <w:szCs w:val="24"/>
+        </w:rPr>
+      </w:pPr>
+      <w:r>
+        <w:rPr>
+          <w:rFonts w:asciiTheme="majorBidi" w:hAnsiTheme="majorBidi" w:cstheme="majorBidi"/>
+          <w:sz w:val="24"/>
+          <w:szCs w:val="24"/>
+        </w:rPr>
+        <w:t>Shérif le 9 janvier 1902 à Clermont d’Herault</w:t>
+      </w:r>
+    </w:p>
+    <w:p>
+      <w:pPr>
+        <w:jc w:val="both"/>
+        <w:rPr>
+          <w:rFonts w:asciiTheme="majorBidi" w:hAnsiTheme="majorBidi" w:cstheme="majorBidi"/>
+          <w:sz w:val="24"/>
+          <w:szCs w:val="24"/>
+        </w:rPr>
+      </w:pPr>
+      <w:r>
+        <w:rPr>
+          <w:rFonts w:asciiTheme="majorBidi" w:hAnsiTheme="majorBidi" w:cstheme="majorBidi"/>
+          <w:sz w:val="24"/>
+          <w:szCs w:val="24"/>
+        </w:rPr>
+        <w:t>Il eurent également d’autres garçon Abdallah et Saïd sur lesquels on possède peu</w:t>
+      </w:r>
+      <w:r>
+        <w:rPr>
+          <w:rFonts w:asciiTheme="majorBidi" w:hAnsiTheme="majorBidi" w:cstheme="majorBidi"/>
+          <w:sz w:val="24"/>
+          <w:szCs w:val="24"/>
+        </w:rPr>
+        <w:t xml:space="preserve"> </w:t>
+      </w:r>
+      <w:r>
+        <w:rPr>
+          <w:rFonts w:asciiTheme="majorBidi" w:hAnsiTheme="majorBidi" w:cstheme="majorBidi"/>
+          <w:sz w:val="24"/>
+          <w:szCs w:val="24"/>
+        </w:rPr>
+        <w:t>d’information</w:t>
+      </w:r>
+    </w:p>
+    <w:p>
+      <w:pPr>
+        <w:jc w:val="both"/>
+        <w:rPr>
+          <w:rFonts w:asciiTheme="majorBidi" w:hAnsiTheme="majorBidi" w:cstheme="majorBidi"/>
+          <w:sz w:val="24"/>
+          <w:szCs w:val="24"/>
+        </w:rPr>
+      </w:pPr>
     </w:p>
     <w:sectPr>
       <w:pgSz w:w="11906" w:h="16838" w:code="9"/>

--- a/Recherches/Cirque Amar.docx
+++ b/Recherches/Cirque Amar.docx
@@ -1,6 +1,6 @@
 
 <file path=word/document.xml><?xml version="1.0" encoding="utf-8"?>
-<w:document xmlns:wpc="http://schemas.microsoft.com/office/word/2010/wordprocessingCanvas" xmlns:cx="http://schemas.microsoft.com/office/drawing/2014/chartex" xmlns:cx1="http://schemas.microsoft.com/office/drawing/2015/9/8/chartex" xmlns:cx2="http://schemas.microsoft.com/office/drawing/2015/10/21/chartex" xmlns:cx3="http://schemas.microsoft.com/office/drawing/2016/5/9/chartex" xmlns:cx4="http://schemas.microsoft.com/office/drawing/2016/5/10/chartex" xmlns:cx5="http://schemas.microsoft.com/office/drawing/2016/5/11/chartex" xmlns:cx6="http://schemas.microsoft.com/office/drawing/2016/5/12/chartex" xmlns:cx7="http://schemas.microsoft.com/office/drawing/2016/5/13/chartex" xmlns:cx8="http://schemas.microsoft.com/office/drawing/2016/5/14/chartex" xmlns:mc="http://schemas.openxmlformats.org/markup-compatibility/2006" xmlns:aink="http://schemas.microsoft.com/office/drawing/2016/ink" xmlns:am3d="http://schemas.microsoft.com/office/drawing/2017/model3d" xmlns:o="urn:schemas-microsoft-com:office:office" xmlns:oel="http://schemas.microsoft.com/office/2019/extlst" xmlns:r="http://schemas.openxmlformats.org/officeDocument/2006/relationships" xmlns:m="http://schemas.openxmlformats.org/officeDocument/2006/math" xmlns:v="urn:schemas-microsoft-com:vml" xmlns:wp14="http://schemas.microsoft.com/office/word/2010/wordprocessingDrawing" xmlns:wp="http://schemas.openxmlformats.org/drawingml/2006/wordprocessingDrawing" xmlns:w10="urn:schemas-microsoft-com:office:word" xmlns:w="http://schemas.openxmlformats.org/wordprocessingml/2006/main" xmlns:w14="http://schemas.microsoft.com/office/word/2010/wordml" xmlns:w15="http://schemas.microsoft.com/office/word/2012/wordml" xmlns:w16cex="http://schemas.microsoft.com/office/word/2018/wordml/cex" xmlns:w16cid="http://schemas.microsoft.com/office/word/2016/wordml/cid" xmlns:w16="http://schemas.microsoft.com/office/word/2018/wordml" xmlns:w16du="http://schemas.microsoft.com/office/word/2023/wordml/word16du" xmlns:w16sdtdh="http://schemas.microsoft.com/office/word/2020/wordml/sdtdatahash" xmlns:w16se="http://schemas.microsoft.com/office/word/2015/wordml/symex" xmlns:wpg="http://schemas.microsoft.com/office/word/2010/wordprocessingGroup" xmlns:wpi="http://schemas.microsoft.com/office/word/2010/wordprocessingInk" xmlns:wne="http://schemas.microsoft.com/office/word/2006/wordml" xmlns:wps="http://schemas.microsoft.com/office/word/2010/wordprocessingShape" mc:Ignorable="w14 w15 w16se w16cid w16 w16cex w16sdtdh w16du wp14">
+<w:document xmlns:wpc="http://schemas.microsoft.com/office/word/2010/wordprocessingCanvas" xmlns:cx="http://schemas.microsoft.com/office/drawing/2014/chartex" xmlns:cx1="http://schemas.microsoft.com/office/drawing/2015/9/8/chartex" xmlns:cx2="http://schemas.microsoft.com/office/drawing/2015/10/21/chartex" xmlns:cx3="http://schemas.microsoft.com/office/drawing/2016/5/9/chartex" xmlns:cx4="http://schemas.microsoft.com/office/drawing/2016/5/10/chartex" xmlns:cx5="http://schemas.microsoft.com/office/drawing/2016/5/11/chartex" xmlns:cx6="http://schemas.microsoft.com/office/drawing/2016/5/12/chartex" xmlns:cx7="http://schemas.microsoft.com/office/drawing/2016/5/13/chartex" xmlns:cx8="http://schemas.microsoft.com/office/drawing/2016/5/14/chartex" xmlns:mc="http://schemas.openxmlformats.org/markup-compatibility/2006" xmlns:aink="http://schemas.microsoft.com/office/drawing/2016/ink" xmlns:am3d="http://schemas.microsoft.com/office/drawing/2017/model3d" xmlns:o="urn:schemas-microsoft-com:office:office" xmlns:oel="http://schemas.microsoft.com/office/2019/extlst" xmlns:r="http://schemas.openxmlformats.org/officeDocument/2006/relationships" xmlns:m="http://schemas.openxmlformats.org/officeDocument/2006/math" xmlns:v="urn:schemas-microsoft-com:vml" xmlns:wp14="http://schemas.microsoft.com/office/word/2010/wordprocessingDrawing" xmlns:wp="http://schemas.openxmlformats.org/drawingml/2006/wordprocessingDrawing" xmlns:w10="urn:schemas-microsoft-com:office:word" xmlns:w="http://schemas.openxmlformats.org/wordprocessingml/2006/main" xmlns:w14="http://schemas.microsoft.com/office/word/2010/wordml" xmlns:w15="http://schemas.microsoft.com/office/word/2012/wordml" xmlns:w16cex="http://schemas.microsoft.com/office/word/2018/wordml/cex" xmlns:w16cid="http://schemas.microsoft.com/office/word/2016/wordml/cid" xmlns:w16="http://schemas.microsoft.com/office/word/2018/wordml" xmlns:w16du="http://schemas.microsoft.com/office/word/2023/wordml/word16du" xmlns:w16sdtdh="http://schemas.microsoft.com/office/word/2020/wordml/sdtdatahash" xmlns:w16sdtfl="http://schemas.microsoft.com/office/word/2024/wordml/sdtformatlock" xmlns:w16se="http://schemas.microsoft.com/office/word/2015/wordml/symex" xmlns:wpg="http://schemas.microsoft.com/office/word/2010/wordprocessingGroup" xmlns:wpi="http://schemas.microsoft.com/office/word/2010/wordprocessingInk" xmlns:wne="http://schemas.microsoft.com/office/word/2006/wordml" xmlns:wps="http://schemas.microsoft.com/office/word/2010/wordprocessingShape" mc:Ignorable="w14 w15 w16se w16cid w16 w16cex w16sdtdh w16sdtfl w16du wp14">
   <w:body>
     <w:p>
       <w:pPr>
@@ -255,7 +255,25 @@
           <w:sz w:val="24"/>
           <w:szCs w:val="24"/>
         </w:rPr>
-        <w:t xml:space="preserve">Ahmed donna naissance à Ahmed Ben Amar El Gaïd en 1853 à </w:t>
+        <w:t xml:space="preserve">Ahmed donna naissance à Ahmed Ben Amar El </w:t>
+      </w:r>
+      <w:proofErr w:type="spellStart"/>
+      <w:r>
+        <w:rPr>
+          <w:rFonts w:asciiTheme="majorBidi" w:hAnsiTheme="majorBidi" w:cstheme="majorBidi"/>
+          <w:sz w:val="24"/>
+          <w:szCs w:val="24"/>
+        </w:rPr>
+        <w:t>Gaïd</w:t>
+      </w:r>
+      <w:proofErr w:type="spellEnd"/>
+      <w:r>
+        <w:rPr>
+          <w:rFonts w:asciiTheme="majorBidi" w:hAnsiTheme="majorBidi" w:cstheme="majorBidi"/>
+          <w:sz w:val="24"/>
+          <w:szCs w:val="24"/>
+        </w:rPr>
+        <w:t xml:space="preserve"> en 1853 à </w:t>
       </w:r>
       <w:r>
         <w:rPr>
@@ -307,121 +325,209 @@
           <w:sz w:val="24"/>
           <w:szCs w:val="24"/>
         </w:rPr>
-        <w:t xml:space="preserve">Etonné par son courage Marie Fredéric Casimir décide lui vendre deux lionceaux </w:t>
-      </w:r>
-    </w:p>
-    <w:p>
-      <w:pPr>
-        <w:jc w:val="both"/>
-        <w:rPr>
-          <w:rFonts w:asciiTheme="majorBidi" w:hAnsiTheme="majorBidi" w:cstheme="majorBidi"/>
-          <w:sz w:val="24"/>
-          <w:szCs w:val="24"/>
-        </w:rPr>
-      </w:pPr>
-      <w:r>
-        <w:rPr>
-          <w:rFonts w:asciiTheme="majorBidi" w:hAnsiTheme="majorBidi" w:cstheme="majorBidi"/>
-          <w:sz w:val="24"/>
-          <w:szCs w:val="24"/>
-        </w:rPr>
-        <w:t xml:space="preserve">C’est Ainsi qu’Ahmed Ben Amar El Gaïd ouvrit son premier établissement forain qu’il nomma La Fosse aux lions Ahmed. </w:t>
-      </w:r>
-    </w:p>
-    <w:p>
-      <w:pPr>
-        <w:jc w:val="both"/>
-        <w:rPr>
-          <w:rFonts w:asciiTheme="majorBidi" w:hAnsiTheme="majorBidi" w:cstheme="majorBidi"/>
-          <w:sz w:val="24"/>
-          <w:szCs w:val="24"/>
-        </w:rPr>
-      </w:pPr>
-      <w:r>
-        <w:rPr>
-          <w:rFonts w:asciiTheme="majorBidi" w:hAnsiTheme="majorBidi" w:cstheme="majorBidi"/>
-          <w:sz w:val="24"/>
-          <w:szCs w:val="24"/>
-        </w:rPr>
-        <w:t>Ahmed Ben Amar El Gaïd</w:t>
-      </w:r>
-      <w:r>
-        <w:rPr>
-          <w:rFonts w:asciiTheme="majorBidi" w:hAnsiTheme="majorBidi" w:cstheme="majorBidi"/>
-          <w:sz w:val="24"/>
-          <w:szCs w:val="24"/>
-        </w:rPr>
-        <w:t xml:space="preserve"> se mari avec </w:t>
-      </w:r>
-      <w:r>
-        <w:rPr>
-          <w:rFonts w:asciiTheme="majorBidi" w:hAnsiTheme="majorBidi" w:cstheme="majorBidi"/>
-          <w:sz w:val="24"/>
-          <w:szCs w:val="24"/>
-        </w:rPr>
-        <w:t>Marie-Julie Bonnefous</w:t>
-      </w:r>
-      <w:r>
-        <w:rPr>
-          <w:rFonts w:asciiTheme="majorBidi" w:hAnsiTheme="majorBidi" w:cstheme="majorBidi"/>
-          <w:sz w:val="24"/>
-          <w:szCs w:val="24"/>
-        </w:rPr>
-        <w:t xml:space="preserve"> en ?</w:t>
-      </w:r>
-    </w:p>
-    <w:p>
-      <w:pPr>
-        <w:jc w:val="both"/>
-        <w:rPr>
-          <w:rFonts w:asciiTheme="majorBidi" w:hAnsiTheme="majorBidi" w:cstheme="majorBidi"/>
-          <w:sz w:val="24"/>
-          <w:szCs w:val="24"/>
-        </w:rPr>
-      </w:pPr>
-      <w:r>
-        <w:rPr>
-          <w:rFonts w:asciiTheme="majorBidi" w:hAnsiTheme="majorBidi" w:cstheme="majorBidi"/>
-          <w:sz w:val="24"/>
-          <w:szCs w:val="24"/>
-        </w:rPr>
-        <w:t xml:space="preserve">Ensemble ils eurent 12 enfant dont malheureusement 5 moururent en bas âge </w:t>
-      </w:r>
-    </w:p>
-    <w:p>
-      <w:pPr>
-        <w:jc w:val="both"/>
-        <w:rPr>
-          <w:rFonts w:asciiTheme="majorBidi" w:hAnsiTheme="majorBidi" w:cstheme="majorBidi"/>
-          <w:sz w:val="24"/>
-          <w:szCs w:val="24"/>
-        </w:rPr>
-      </w:pPr>
-      <w:r>
-        <w:rPr>
-          <w:rFonts w:asciiTheme="majorBidi" w:hAnsiTheme="majorBidi" w:cstheme="majorBidi"/>
-          <w:sz w:val="24"/>
-          <w:szCs w:val="24"/>
-        </w:rPr>
-        <w:t xml:space="preserve">Le premier enfant s’appelait Blanche et mourru à l’âge de 20 ans </w:t>
-      </w:r>
-    </w:p>
-    <w:p>
-      <w:pPr>
-        <w:jc w:val="both"/>
-        <w:rPr>
-          <w:rFonts w:asciiTheme="majorBidi" w:hAnsiTheme="majorBidi" w:cstheme="majorBidi"/>
-          <w:sz w:val="24"/>
-          <w:szCs w:val="24"/>
-        </w:rPr>
-      </w:pPr>
-      <w:r>
-        <w:rPr>
-          <w:rFonts w:asciiTheme="majorBidi" w:hAnsiTheme="majorBidi" w:cstheme="majorBidi"/>
-          <w:sz w:val="24"/>
-          <w:szCs w:val="24"/>
-        </w:rPr>
-        <w:t xml:space="preserve">Il donnèrent ensuite naissance à Amar ainé le 7 janvier 1888 à Crugny </w:t>
+        <w:t xml:space="preserve">Etonné par son courage Marie </w:t>
+      </w:r>
+      <w:proofErr w:type="spellStart"/>
+      <w:r>
+        <w:rPr>
+          <w:rFonts w:asciiTheme="majorBidi" w:hAnsiTheme="majorBidi" w:cstheme="majorBidi"/>
+          <w:sz w:val="24"/>
+          <w:szCs w:val="24"/>
+        </w:rPr>
+        <w:t>Fredéric</w:t>
+      </w:r>
+      <w:proofErr w:type="spellEnd"/>
+      <w:r>
+        <w:rPr>
+          <w:rFonts w:asciiTheme="majorBidi" w:hAnsiTheme="majorBidi" w:cstheme="majorBidi"/>
+          <w:sz w:val="24"/>
+          <w:szCs w:val="24"/>
+        </w:rPr>
+        <w:t xml:space="preserve"> Casimir décide lui vendre deux lionceaux </w:t>
+      </w:r>
+    </w:p>
+    <w:p>
+      <w:pPr>
+        <w:jc w:val="both"/>
+        <w:rPr>
+          <w:rFonts w:asciiTheme="majorBidi" w:hAnsiTheme="majorBidi" w:cstheme="majorBidi"/>
+          <w:sz w:val="24"/>
+          <w:szCs w:val="24"/>
+        </w:rPr>
+      </w:pPr>
+      <w:r>
+        <w:rPr>
+          <w:rFonts w:asciiTheme="majorBidi" w:hAnsiTheme="majorBidi" w:cstheme="majorBidi"/>
+          <w:sz w:val="24"/>
+          <w:szCs w:val="24"/>
+        </w:rPr>
+        <w:t xml:space="preserve">C’est Ainsi qu’Ahmed Ben Amar El </w:t>
+      </w:r>
+      <w:proofErr w:type="spellStart"/>
+      <w:r>
+        <w:rPr>
+          <w:rFonts w:asciiTheme="majorBidi" w:hAnsiTheme="majorBidi" w:cstheme="majorBidi"/>
+          <w:sz w:val="24"/>
+          <w:szCs w:val="24"/>
+        </w:rPr>
+        <w:t>Gaïd</w:t>
+      </w:r>
+      <w:proofErr w:type="spellEnd"/>
+      <w:r>
+        <w:rPr>
+          <w:rFonts w:asciiTheme="majorBidi" w:hAnsiTheme="majorBidi" w:cstheme="majorBidi"/>
+          <w:sz w:val="24"/>
+          <w:szCs w:val="24"/>
+        </w:rPr>
+        <w:t xml:space="preserve"> ouvrit son premier établissement forain qu’il nomma La Fosse aux lions Ahmed. </w:t>
+      </w:r>
+    </w:p>
+    <w:p>
+      <w:pPr>
+        <w:jc w:val="both"/>
+        <w:rPr>
+          <w:rFonts w:asciiTheme="majorBidi" w:hAnsiTheme="majorBidi" w:cstheme="majorBidi"/>
+          <w:sz w:val="24"/>
+          <w:szCs w:val="24"/>
+        </w:rPr>
+      </w:pPr>
+      <w:r>
+        <w:rPr>
+          <w:rFonts w:asciiTheme="majorBidi" w:hAnsiTheme="majorBidi" w:cstheme="majorBidi"/>
+          <w:sz w:val="24"/>
+          <w:szCs w:val="24"/>
+        </w:rPr>
+        <w:t xml:space="preserve">Ahmed Ben Amar El </w:t>
+      </w:r>
+      <w:proofErr w:type="spellStart"/>
+      <w:r>
+        <w:rPr>
+          <w:rFonts w:asciiTheme="majorBidi" w:hAnsiTheme="majorBidi" w:cstheme="majorBidi"/>
+          <w:sz w:val="24"/>
+          <w:szCs w:val="24"/>
+        </w:rPr>
+        <w:t>Gaïd</w:t>
+      </w:r>
+      <w:proofErr w:type="spellEnd"/>
+      <w:r>
+        <w:rPr>
+          <w:rFonts w:asciiTheme="majorBidi" w:hAnsiTheme="majorBidi" w:cstheme="majorBidi"/>
+          <w:sz w:val="24"/>
+          <w:szCs w:val="24"/>
+        </w:rPr>
+        <w:t xml:space="preserve"> se </w:t>
+      </w:r>
+      <w:r>
+        <w:rPr>
+          <w:rFonts w:asciiTheme="majorBidi" w:hAnsiTheme="majorBidi" w:cstheme="majorBidi"/>
+          <w:sz w:val="24"/>
+          <w:szCs w:val="24"/>
+        </w:rPr>
+        <w:t>marie</w:t>
+      </w:r>
+      <w:r>
+        <w:rPr>
+          <w:rFonts w:asciiTheme="majorBidi" w:hAnsiTheme="majorBidi" w:cstheme="majorBidi"/>
+          <w:sz w:val="24"/>
+          <w:szCs w:val="24"/>
+        </w:rPr>
+        <w:t xml:space="preserve"> avec Marie-Julie Bonnefous en ?</w:t>
+      </w:r>
+    </w:p>
+    <w:p>
+      <w:pPr>
+        <w:jc w:val="both"/>
+        <w:rPr>
+          <w:rFonts w:asciiTheme="majorBidi" w:hAnsiTheme="majorBidi" w:cstheme="majorBidi"/>
+          <w:sz w:val="24"/>
+          <w:szCs w:val="24"/>
+        </w:rPr>
+      </w:pPr>
+      <w:r>
+        <w:rPr>
+          <w:rFonts w:asciiTheme="majorBidi" w:hAnsiTheme="majorBidi" w:cstheme="majorBidi"/>
+          <w:sz w:val="24"/>
+          <w:szCs w:val="24"/>
+        </w:rPr>
+        <w:t xml:space="preserve">Ensemble ils eurent 12 </w:t>
+      </w:r>
+      <w:r>
+        <w:rPr>
+          <w:rFonts w:asciiTheme="majorBidi" w:hAnsiTheme="majorBidi" w:cstheme="majorBidi"/>
+          <w:sz w:val="24"/>
+          <w:szCs w:val="24"/>
+        </w:rPr>
+        <w:t>enfants</w:t>
+      </w:r>
+      <w:r>
+        <w:rPr>
+          <w:rFonts w:asciiTheme="majorBidi" w:hAnsiTheme="majorBidi" w:cstheme="majorBidi"/>
+          <w:sz w:val="24"/>
+          <w:szCs w:val="24"/>
+        </w:rPr>
+        <w:t xml:space="preserve"> dont malheureusement 5 moururent en bas âge </w:t>
+      </w:r>
+    </w:p>
+    <w:p>
+      <w:pPr>
+        <w:jc w:val="both"/>
+        <w:rPr>
+          <w:rFonts w:asciiTheme="majorBidi" w:hAnsiTheme="majorBidi" w:cstheme="majorBidi"/>
+          <w:sz w:val="24"/>
+          <w:szCs w:val="24"/>
+        </w:rPr>
+      </w:pPr>
+      <w:r>
+        <w:rPr>
+          <w:rFonts w:asciiTheme="majorBidi" w:hAnsiTheme="majorBidi" w:cstheme="majorBidi"/>
+          <w:sz w:val="24"/>
+          <w:szCs w:val="24"/>
+        </w:rPr>
+        <w:t xml:space="preserve">Le premier enfant s’appelait Blanche et </w:t>
+      </w:r>
+      <w:proofErr w:type="spellStart"/>
+      <w:r>
+        <w:rPr>
+          <w:rFonts w:asciiTheme="majorBidi" w:hAnsiTheme="majorBidi" w:cstheme="majorBidi"/>
+          <w:sz w:val="24"/>
+          <w:szCs w:val="24"/>
+        </w:rPr>
+        <w:t>mourru</w:t>
+      </w:r>
+      <w:proofErr w:type="spellEnd"/>
+      <w:r>
+        <w:rPr>
+          <w:rFonts w:asciiTheme="majorBidi" w:hAnsiTheme="majorBidi" w:cstheme="majorBidi"/>
+          <w:sz w:val="24"/>
+          <w:szCs w:val="24"/>
+        </w:rPr>
+        <w:t xml:space="preserve"> à l’âge de 20 ans </w:t>
+      </w:r>
+    </w:p>
+    <w:p>
+      <w:pPr>
+        <w:jc w:val="both"/>
+        <w:rPr>
+          <w:rFonts w:asciiTheme="majorBidi" w:hAnsiTheme="majorBidi" w:cstheme="majorBidi"/>
+          <w:sz w:val="24"/>
+          <w:szCs w:val="24"/>
+        </w:rPr>
+      </w:pPr>
+      <w:r>
+        <w:rPr>
+          <w:rFonts w:asciiTheme="majorBidi" w:hAnsiTheme="majorBidi" w:cstheme="majorBidi"/>
+          <w:sz w:val="24"/>
+          <w:szCs w:val="24"/>
+        </w:rPr>
+        <w:t>Ils donnèrent</w:t>
+      </w:r>
+      <w:r>
+        <w:rPr>
+          <w:rFonts w:asciiTheme="majorBidi" w:hAnsiTheme="majorBidi" w:cstheme="majorBidi"/>
+          <w:sz w:val="24"/>
+          <w:szCs w:val="24"/>
+        </w:rPr>
+        <w:t xml:space="preserve"> ensuite naissance à Amar ainé le 7 janvier 1888 à Crugny </w:t>
       </w:r>
     </w:p>
     <w:p>
@@ -492,25 +598,43 @@
           <w:sz w:val="24"/>
           <w:szCs w:val="24"/>
         </w:rPr>
-        <w:t>Shérif le 9 janvier 1902 à Clermont d’Herault</w:t>
-      </w:r>
-    </w:p>
-    <w:p>
-      <w:pPr>
-        <w:jc w:val="both"/>
-        <w:rPr>
-          <w:rFonts w:asciiTheme="majorBidi" w:hAnsiTheme="majorBidi" w:cstheme="majorBidi"/>
-          <w:sz w:val="24"/>
-          <w:szCs w:val="24"/>
-        </w:rPr>
-      </w:pPr>
-      <w:r>
-        <w:rPr>
-          <w:rFonts w:asciiTheme="majorBidi" w:hAnsiTheme="majorBidi" w:cstheme="majorBidi"/>
-          <w:sz w:val="24"/>
-          <w:szCs w:val="24"/>
-        </w:rPr>
-        <w:t>Il eurent également d’autres garçon Abdallah et Saïd sur lesquels on possède peu</w:t>
+        <w:t>Shérif le 9 janvier 1902 à Clermont d’</w:t>
+      </w:r>
+      <w:proofErr w:type="spellStart"/>
+      <w:r>
+        <w:rPr>
+          <w:rFonts w:asciiTheme="majorBidi" w:hAnsiTheme="majorBidi" w:cstheme="majorBidi"/>
+          <w:sz w:val="24"/>
+          <w:szCs w:val="24"/>
+        </w:rPr>
+        <w:t>Herault</w:t>
+      </w:r>
+      <w:proofErr w:type="spellEnd"/>
+    </w:p>
+    <w:p>
+      <w:pPr>
+        <w:jc w:val="both"/>
+        <w:rPr>
+          <w:rFonts w:asciiTheme="majorBidi" w:hAnsiTheme="majorBidi" w:cstheme="majorBidi"/>
+          <w:sz w:val="24"/>
+          <w:szCs w:val="24"/>
+        </w:rPr>
+      </w:pPr>
+      <w:r>
+        <w:rPr>
+          <w:rFonts w:asciiTheme="majorBidi" w:hAnsiTheme="majorBidi" w:cstheme="majorBidi"/>
+          <w:sz w:val="24"/>
+          <w:szCs w:val="24"/>
+        </w:rPr>
+        <w:t>Ils eurent</w:t>
+      </w:r>
+      <w:r>
+        <w:rPr>
+          <w:rFonts w:asciiTheme="majorBidi" w:hAnsiTheme="majorBidi" w:cstheme="majorBidi"/>
+          <w:sz w:val="24"/>
+          <w:szCs w:val="24"/>
+        </w:rPr>
+        <w:t xml:space="preserve"> également d’autres garçon Abdallah et Saïd sur lesquels on possède peu</w:t>
       </w:r>
       <w:r>
         <w:rPr>
@@ -527,6 +651,349 @@
           <w:szCs w:val="24"/>
         </w:rPr>
         <w:t>d’information</w:t>
+      </w:r>
+    </w:p>
+    <w:p>
+      <w:pPr>
+        <w:jc w:val="both"/>
+        <w:rPr>
+          <w:rFonts w:asciiTheme="majorBidi" w:hAnsiTheme="majorBidi" w:cstheme="majorBidi"/>
+          <w:sz w:val="24"/>
+          <w:szCs w:val="24"/>
+        </w:rPr>
+      </w:pPr>
+      <w:r>
+        <w:rPr>
+          <w:rFonts w:asciiTheme="majorBidi" w:hAnsiTheme="majorBidi" w:cstheme="majorBidi"/>
+          <w:sz w:val="24"/>
+          <w:szCs w:val="24"/>
+        </w:rPr>
+        <w:t>En 190</w:t>
+      </w:r>
+      <w:r>
+        <w:rPr>
+          <w:rFonts w:asciiTheme="majorBidi" w:hAnsiTheme="majorBidi" w:cstheme="majorBidi"/>
+          <w:sz w:val="24"/>
+          <w:szCs w:val="24"/>
+        </w:rPr>
+        <w:t>5 « </w:t>
+      </w:r>
+      <w:r>
+        <w:rPr>
+          <w:rFonts w:asciiTheme="majorBidi" w:hAnsiTheme="majorBidi" w:cstheme="majorBidi"/>
+          <w:sz w:val="24"/>
+          <w:szCs w:val="24"/>
+        </w:rPr>
+        <w:t xml:space="preserve">La Fosse aux lions </w:t>
+      </w:r>
+      <w:r>
+        <w:rPr>
+          <w:rFonts w:asciiTheme="majorBidi" w:hAnsiTheme="majorBidi" w:cstheme="majorBidi"/>
+          <w:sz w:val="24"/>
+          <w:szCs w:val="24"/>
+        </w:rPr>
+        <w:t>Ahmed »</w:t>
+      </w:r>
+      <w:r>
+        <w:rPr>
+          <w:rFonts w:asciiTheme="majorBidi" w:hAnsiTheme="majorBidi" w:cstheme="majorBidi"/>
+          <w:sz w:val="24"/>
+          <w:szCs w:val="24"/>
+        </w:rPr>
+        <w:t xml:space="preserve"> devient en quelque sorte une ménagerie qui présente </w:t>
+      </w:r>
+      <w:r>
+        <w:rPr>
+          <w:rFonts w:asciiTheme="majorBidi" w:hAnsiTheme="majorBidi" w:cstheme="majorBidi"/>
+          <w:sz w:val="24"/>
+          <w:szCs w:val="24"/>
+        </w:rPr>
+        <w:t xml:space="preserve">des spectacles </w:t>
+      </w:r>
+      <w:r>
+        <w:rPr>
+          <w:rFonts w:asciiTheme="majorBidi" w:hAnsiTheme="majorBidi" w:cstheme="majorBidi"/>
+          <w:sz w:val="24"/>
+          <w:szCs w:val="24"/>
+        </w:rPr>
+        <w:t>plus élabor</w:t>
+      </w:r>
+      <w:r>
+        <w:rPr>
+          <w:rFonts w:asciiTheme="majorBidi" w:hAnsiTheme="majorBidi" w:cstheme="majorBidi"/>
+          <w:sz w:val="24"/>
+          <w:szCs w:val="24"/>
+        </w:rPr>
+        <w:t>és</w:t>
+      </w:r>
+    </w:p>
+    <w:p>
+      <w:pPr>
+        <w:jc w:val="both"/>
+        <w:rPr>
+          <w:rFonts w:asciiTheme="majorBidi" w:hAnsiTheme="majorBidi" w:cstheme="majorBidi"/>
+          <w:sz w:val="24"/>
+          <w:szCs w:val="24"/>
+        </w:rPr>
+      </w:pPr>
+      <w:r>
+        <w:rPr>
+          <w:rFonts w:asciiTheme="majorBidi" w:hAnsiTheme="majorBidi" w:cstheme="majorBidi"/>
+          <w:sz w:val="24"/>
+          <w:szCs w:val="24"/>
+        </w:rPr>
+        <w:t xml:space="preserve">Parmi </w:t>
+      </w:r>
+      <w:r>
+        <w:rPr>
+          <w:rFonts w:asciiTheme="majorBidi" w:hAnsiTheme="majorBidi" w:cstheme="majorBidi"/>
+          <w:sz w:val="24"/>
+          <w:szCs w:val="24"/>
+        </w:rPr>
+        <w:t>leurs nouveaux pensionnaires</w:t>
+      </w:r>
+      <w:r>
+        <w:rPr>
+          <w:rFonts w:asciiTheme="majorBidi" w:hAnsiTheme="majorBidi" w:cstheme="majorBidi"/>
+          <w:sz w:val="24"/>
+          <w:szCs w:val="24"/>
+        </w:rPr>
+        <w:t xml:space="preserve"> on compte un poney une hyène, un ours, un singe, un crocodile, un tatou et un poney </w:t>
+      </w:r>
+    </w:p>
+    <w:p>
+      <w:pPr>
+        <w:jc w:val="both"/>
+        <w:rPr>
+          <w:rFonts w:asciiTheme="majorBidi" w:hAnsiTheme="majorBidi" w:cstheme="majorBidi"/>
+          <w:sz w:val="24"/>
+          <w:szCs w:val="24"/>
+        </w:rPr>
+      </w:pPr>
+      <w:r>
+        <w:rPr>
+          <w:rFonts w:asciiTheme="majorBidi" w:hAnsiTheme="majorBidi" w:cstheme="majorBidi"/>
+          <w:sz w:val="24"/>
+          <w:szCs w:val="24"/>
+        </w:rPr>
+        <w:lastRenderedPageBreak/>
+        <w:t xml:space="preserve">Fait intéressant les fils Amar n’allaient pas </w:t>
+      </w:r>
+      <w:proofErr w:type="spellStart"/>
+      <w:r>
+        <w:rPr>
+          <w:rFonts w:asciiTheme="majorBidi" w:hAnsiTheme="majorBidi" w:cstheme="majorBidi"/>
+          <w:sz w:val="24"/>
+          <w:szCs w:val="24"/>
+        </w:rPr>
+        <w:t>a</w:t>
+      </w:r>
+      <w:proofErr w:type="spellEnd"/>
+      <w:r>
+        <w:rPr>
+          <w:rFonts w:asciiTheme="majorBidi" w:hAnsiTheme="majorBidi" w:cstheme="majorBidi"/>
+          <w:sz w:val="24"/>
+          <w:szCs w:val="24"/>
+        </w:rPr>
+        <w:t xml:space="preserve"> l’école</w:t>
+      </w:r>
+      <w:r>
+        <w:rPr>
+          <w:rFonts w:asciiTheme="majorBidi" w:hAnsiTheme="majorBidi" w:cstheme="majorBidi"/>
+          <w:sz w:val="24"/>
+          <w:szCs w:val="24"/>
+        </w:rPr>
+        <w:t xml:space="preserve">, sauf l’hiver lorsque les fêtes d’arrêtait il était en pensionnat </w:t>
+      </w:r>
+    </w:p>
+    <w:p>
+      <w:pPr>
+        <w:jc w:val="both"/>
+        <w:rPr>
+          <w:rFonts w:asciiTheme="majorBidi" w:hAnsiTheme="majorBidi" w:cstheme="majorBidi"/>
+          <w:sz w:val="24"/>
+          <w:szCs w:val="24"/>
+        </w:rPr>
+      </w:pPr>
+      <w:r>
+        <w:rPr>
+          <w:rFonts w:asciiTheme="majorBidi" w:hAnsiTheme="majorBidi" w:cstheme="majorBidi"/>
+          <w:sz w:val="24"/>
+          <w:szCs w:val="24"/>
+        </w:rPr>
+        <w:t xml:space="preserve">Au départ la famille Amar présente sa ménagerie dans de petite fêtes </w:t>
+      </w:r>
+      <w:proofErr w:type="spellStart"/>
+      <w:r>
+        <w:rPr>
+          <w:rFonts w:asciiTheme="majorBidi" w:hAnsiTheme="majorBidi" w:cstheme="majorBidi"/>
+          <w:sz w:val="24"/>
+          <w:szCs w:val="24"/>
+        </w:rPr>
+        <w:t>régionnal</w:t>
+      </w:r>
+      <w:proofErr w:type="spellEnd"/>
+    </w:p>
+    <w:p>
+      <w:pPr>
+        <w:jc w:val="both"/>
+        <w:rPr>
+          <w:rFonts w:asciiTheme="majorBidi" w:hAnsiTheme="majorBidi" w:cstheme="majorBidi"/>
+          <w:sz w:val="24"/>
+          <w:szCs w:val="24"/>
+        </w:rPr>
+      </w:pPr>
+      <w:r>
+        <w:rPr>
+          <w:rFonts w:asciiTheme="majorBidi" w:hAnsiTheme="majorBidi" w:cstheme="majorBidi"/>
+          <w:sz w:val="24"/>
+          <w:szCs w:val="24"/>
+        </w:rPr>
+        <w:t xml:space="preserve">Puis les frères Amar ont voulu </w:t>
+      </w:r>
+      <w:r>
+        <w:rPr>
+          <w:rFonts w:asciiTheme="majorBidi" w:hAnsiTheme="majorBidi" w:cstheme="majorBidi"/>
+          <w:sz w:val="24"/>
+          <w:szCs w:val="24"/>
+        </w:rPr>
+        <w:t>tenter</w:t>
+      </w:r>
+      <w:r>
+        <w:rPr>
+          <w:rFonts w:asciiTheme="majorBidi" w:hAnsiTheme="majorBidi" w:cstheme="majorBidi"/>
+          <w:sz w:val="24"/>
+          <w:szCs w:val="24"/>
+        </w:rPr>
+        <w:t xml:space="preserve"> leur chance au sein de la plus fête de France de l’époque celle de Neuilly sur Seine </w:t>
+      </w:r>
+    </w:p>
+    <w:p>
+      <w:pPr>
+        <w:jc w:val="both"/>
+        <w:rPr>
+          <w:rFonts w:asciiTheme="majorBidi" w:hAnsiTheme="majorBidi" w:cstheme="majorBidi"/>
+          <w:sz w:val="24"/>
+          <w:szCs w:val="24"/>
+        </w:rPr>
+      </w:pPr>
+      <w:r>
+        <w:rPr>
+          <w:rFonts w:asciiTheme="majorBidi" w:hAnsiTheme="majorBidi" w:cstheme="majorBidi"/>
+          <w:sz w:val="24"/>
+          <w:szCs w:val="24"/>
+        </w:rPr>
+        <w:t xml:space="preserve">On est donc au début des année 1900 lorsque les frères Amar se produisent l’année suivante à la Foire aux pains d’épices à Saint Denis </w:t>
+      </w:r>
+    </w:p>
+    <w:p>
+      <w:pPr>
+        <w:jc w:val="both"/>
+        <w:rPr>
+          <w:rFonts w:asciiTheme="majorBidi" w:hAnsiTheme="majorBidi" w:cstheme="majorBidi"/>
+          <w:sz w:val="24"/>
+          <w:szCs w:val="24"/>
+        </w:rPr>
+      </w:pPr>
+      <w:r>
+        <w:rPr>
+          <w:rFonts w:asciiTheme="majorBidi" w:hAnsiTheme="majorBidi" w:cstheme="majorBidi"/>
+          <w:sz w:val="24"/>
+          <w:szCs w:val="24"/>
+        </w:rPr>
+        <w:t xml:space="preserve">Dans leur ménagerie présentée sous une tente de 15m de long les frères Amar présentent un ours brun, trois hyènes rayées un lion et deux lionnes ainsi que 4 </w:t>
+      </w:r>
+      <w:r>
+        <w:rPr>
+          <w:rFonts w:asciiTheme="majorBidi" w:hAnsiTheme="majorBidi" w:cstheme="majorBidi"/>
+          <w:sz w:val="24"/>
+          <w:szCs w:val="24"/>
+        </w:rPr>
+        <w:t>singes</w:t>
+      </w:r>
+      <w:r>
+        <w:rPr>
+          <w:rFonts w:asciiTheme="majorBidi" w:hAnsiTheme="majorBidi" w:cstheme="majorBidi"/>
+          <w:sz w:val="24"/>
+          <w:szCs w:val="24"/>
+        </w:rPr>
+        <w:t xml:space="preserve">. </w:t>
+      </w:r>
+    </w:p>
+    <w:p>
+      <w:pPr>
+        <w:jc w:val="both"/>
+        <w:rPr>
+          <w:rFonts w:asciiTheme="majorBidi" w:hAnsiTheme="majorBidi" w:cstheme="majorBidi"/>
+          <w:sz w:val="24"/>
+          <w:szCs w:val="24"/>
+        </w:rPr>
+      </w:pPr>
+      <w:r>
+        <w:rPr>
+          <w:rFonts w:asciiTheme="majorBidi" w:hAnsiTheme="majorBidi" w:cstheme="majorBidi"/>
+          <w:sz w:val="24"/>
+          <w:szCs w:val="24"/>
+        </w:rPr>
+        <w:t xml:space="preserve">Vous l’aurez compris la spécialité des frères Amar ce sont les animaux sauvages ce sont des dompteurs. </w:t>
+      </w:r>
+    </w:p>
+    <w:p>
+      <w:pPr>
+        <w:jc w:val="both"/>
+        <w:rPr>
+          <w:rFonts w:asciiTheme="majorBidi" w:hAnsiTheme="majorBidi" w:cstheme="majorBidi"/>
+          <w:sz w:val="24"/>
+          <w:szCs w:val="24"/>
+        </w:rPr>
+      </w:pPr>
+      <w:r>
+        <w:rPr>
+          <w:rFonts w:asciiTheme="majorBidi" w:hAnsiTheme="majorBidi" w:cstheme="majorBidi"/>
+          <w:sz w:val="24"/>
+          <w:szCs w:val="24"/>
+        </w:rPr>
+        <w:t xml:space="preserve">A l’époque </w:t>
+      </w:r>
+      <w:r>
+        <w:rPr>
+          <w:rFonts w:asciiTheme="majorBidi" w:hAnsiTheme="majorBidi" w:cstheme="majorBidi"/>
+          <w:sz w:val="24"/>
+          <w:szCs w:val="24"/>
+        </w:rPr>
+        <w:t xml:space="preserve">Abdallah présente </w:t>
+      </w:r>
+      <w:r>
+        <w:rPr>
+          <w:rFonts w:asciiTheme="majorBidi" w:hAnsiTheme="majorBidi" w:cstheme="majorBidi"/>
+          <w:sz w:val="24"/>
+          <w:szCs w:val="24"/>
+        </w:rPr>
+        <w:t xml:space="preserve">le groupe </w:t>
+      </w:r>
+      <w:r>
+        <w:rPr>
+          <w:rFonts w:asciiTheme="majorBidi" w:hAnsiTheme="majorBidi" w:cstheme="majorBidi"/>
+          <w:sz w:val="24"/>
+          <w:szCs w:val="24"/>
+        </w:rPr>
+        <w:t>d’hyène</w:t>
+      </w:r>
+      <w:r>
+        <w:rPr>
+          <w:rFonts w:asciiTheme="majorBidi" w:hAnsiTheme="majorBidi" w:cstheme="majorBidi"/>
+          <w:sz w:val="24"/>
+          <w:szCs w:val="24"/>
+        </w:rPr>
+        <w:t xml:space="preserve"> tacheté et l’ours, les hyènes rayée</w:t>
+      </w:r>
+      <w:r>
+        <w:rPr>
+          <w:rFonts w:asciiTheme="majorBidi" w:hAnsiTheme="majorBidi" w:cstheme="majorBidi"/>
+          <w:sz w:val="24"/>
+          <w:szCs w:val="24"/>
+        </w:rPr>
+        <w:t xml:space="preserve"> son présenté par Mustapha Amar et Amar Ainée présente « La chasse aux lions » un numéro composé d’un lion et d’une lionne : d’Artagnan et Bellone</w:t>
       </w:r>
     </w:p>
     <w:p>
@@ -550,7 +1017,7 @@
 </file>
 
 <file path=word/styles.xml><?xml version="1.0" encoding="utf-8"?>
-<w:styles xmlns:mc="http://schemas.openxmlformats.org/markup-compatibility/2006" xmlns:r="http://schemas.openxmlformats.org/officeDocument/2006/relationships" xmlns:w="http://schemas.openxmlformats.org/wordprocessingml/2006/main" xmlns:w14="http://schemas.microsoft.com/office/word/2010/wordml" xmlns:w15="http://schemas.microsoft.com/office/word/2012/wordml" xmlns:w16cex="http://schemas.microsoft.com/office/word/2018/wordml/cex" xmlns:w16cid="http://schemas.microsoft.com/office/word/2016/wordml/cid" xmlns:w16="http://schemas.microsoft.com/office/word/2018/wordml" xmlns:w16du="http://schemas.microsoft.com/office/word/2023/wordml/word16du" xmlns:w16sdtdh="http://schemas.microsoft.com/office/word/2020/wordml/sdtdatahash" xmlns:w16se="http://schemas.microsoft.com/office/word/2015/wordml/symex" mc:Ignorable="w14 w15 w16se w16cid w16 w16cex w16sdtdh w16du">
+<w:styles xmlns:mc="http://schemas.openxmlformats.org/markup-compatibility/2006" xmlns:r="http://schemas.openxmlformats.org/officeDocument/2006/relationships" xmlns:w="http://schemas.openxmlformats.org/wordprocessingml/2006/main" xmlns:w14="http://schemas.microsoft.com/office/word/2010/wordml" xmlns:w15="http://schemas.microsoft.com/office/word/2012/wordml" xmlns:w16cex="http://schemas.microsoft.com/office/word/2018/wordml/cex" xmlns:w16cid="http://schemas.microsoft.com/office/word/2016/wordml/cid" xmlns:w16="http://schemas.microsoft.com/office/word/2018/wordml" xmlns:w16du="http://schemas.microsoft.com/office/word/2023/wordml/word16du" xmlns:w16sdtdh="http://schemas.microsoft.com/office/word/2020/wordml/sdtdatahash" xmlns:w16sdtfl="http://schemas.microsoft.com/office/word/2024/wordml/sdtformatlock" xmlns:w16se="http://schemas.microsoft.com/office/word/2015/wordml/symex" mc:Ignorable="w14 w15 w16se w16cid w16 w16cex w16sdtdh w16sdtfl w16du">
   <w:docDefaults>
     <w:rPrDefault>
       <w:rPr>

--- a/Recherches/Cirque Amar.docx
+++ b/Recherches/Cirque Amar.docx
@@ -676,15 +676,7 @@
           <w:sz w:val="24"/>
           <w:szCs w:val="24"/>
         </w:rPr>
-        <w:t>5 « </w:t>
-      </w:r>
-      <w:r>
-        <w:rPr>
-          <w:rFonts w:asciiTheme="majorBidi" w:hAnsiTheme="majorBidi" w:cstheme="majorBidi"/>
-          <w:sz w:val="24"/>
-          <w:szCs w:val="24"/>
-        </w:rPr>
-        <w:t xml:space="preserve">La Fosse aux lions </w:t>
+        <w:t xml:space="preserve">5 « La Fosse aux lions </w:t>
       </w:r>
       <w:r>
         <w:rPr>
@@ -780,6 +772,7 @@
         <w:t xml:space="preserve">Fait intéressant les fils Amar n’allaient pas </w:t>
       </w:r>
       <w:proofErr w:type="spellStart"/>
+      <w:proofErr w:type="gramStart"/>
       <w:r>
         <w:rPr>
           <w:rFonts w:asciiTheme="majorBidi" w:hAnsiTheme="majorBidi" w:cstheme="majorBidi"/>
@@ -789,6 +782,7 @@
         <w:t>a</w:t>
       </w:r>
       <w:proofErr w:type="spellEnd"/>
+      <w:proofErr w:type="gramEnd"/>
       <w:r>
         <w:rPr>
           <w:rFonts w:asciiTheme="majorBidi" w:hAnsiTheme="majorBidi" w:cstheme="majorBidi"/>
@@ -985,7 +979,15 @@
           <w:sz w:val="24"/>
           <w:szCs w:val="24"/>
         </w:rPr>
-        <w:t xml:space="preserve"> tacheté et l’ours, les hyènes rayée</w:t>
+        <w:t xml:space="preserve"> tacheté et l’ours, </w:t>
+      </w:r>
+      <w:r>
+        <w:rPr>
+          <w:rFonts w:asciiTheme="majorBidi" w:hAnsiTheme="majorBidi" w:cstheme="majorBidi"/>
+          <w:sz w:val="24"/>
+          <w:szCs w:val="24"/>
+        </w:rPr>
+        <w:t>les hyènes rayées</w:t>
       </w:r>
       <w:r>
         <w:rPr>
@@ -994,6 +996,86 @@
           <w:szCs w:val="24"/>
         </w:rPr>
         <w:t xml:space="preserve"> son présenté par Mustapha Amar et Amar Ainée présente « La chasse aux lions » un numéro composé d’un lion et d’une lionne : d’Artagnan et Bellone</w:t>
+      </w:r>
+    </w:p>
+    <w:p>
+      <w:pPr>
+        <w:jc w:val="both"/>
+        <w:rPr>
+          <w:rFonts w:asciiTheme="majorBidi" w:hAnsiTheme="majorBidi" w:cstheme="majorBidi"/>
+          <w:sz w:val="24"/>
+          <w:szCs w:val="24"/>
+        </w:rPr>
+      </w:pPr>
+      <w:r>
+        <w:rPr>
+          <w:rFonts w:asciiTheme="majorBidi" w:hAnsiTheme="majorBidi" w:cstheme="majorBidi"/>
+          <w:sz w:val="24"/>
+          <w:szCs w:val="24"/>
+        </w:rPr>
+        <w:t xml:space="preserve">En 1912, Abdallah Amar se produit ainsi que son ours dans L’homme et l’ours un film de Jean Durand </w:t>
+      </w:r>
+    </w:p>
+    <w:p>
+      <w:pPr>
+        <w:jc w:val="both"/>
+        <w:rPr>
+          <w:rFonts w:asciiTheme="majorBidi" w:hAnsiTheme="majorBidi" w:cstheme="majorBidi"/>
+          <w:sz w:val="24"/>
+          <w:szCs w:val="24"/>
+        </w:rPr>
+      </w:pPr>
+      <w:r>
+        <w:rPr>
+          <w:rFonts w:asciiTheme="majorBidi" w:hAnsiTheme="majorBidi" w:cstheme="majorBidi"/>
+          <w:sz w:val="24"/>
+          <w:szCs w:val="24"/>
+        </w:rPr>
+        <w:t>Mais ce n’est pas le seul fils Amar qui produisit sous les cameras puisque son frères Amar Aîné a tournée dans trois films : « La maison des lions », « Androclès » et « Dans la brousse »</w:t>
+      </w:r>
+    </w:p>
+    <w:p>
+      <w:pPr>
+        <w:jc w:val="both"/>
+        <w:rPr>
+          <w:rFonts w:asciiTheme="majorBidi" w:hAnsiTheme="majorBidi" w:cstheme="majorBidi"/>
+          <w:sz w:val="24"/>
+          <w:szCs w:val="24"/>
+        </w:rPr>
+      </w:pPr>
+      <w:r>
+        <w:rPr>
+          <w:rFonts w:asciiTheme="majorBidi" w:hAnsiTheme="majorBidi" w:cstheme="majorBidi"/>
+          <w:sz w:val="24"/>
+          <w:szCs w:val="24"/>
+        </w:rPr>
+        <w:t xml:space="preserve">Ahmed Ben Amar El </w:t>
+      </w:r>
+      <w:proofErr w:type="spellStart"/>
+      <w:r>
+        <w:rPr>
+          <w:rFonts w:asciiTheme="majorBidi" w:hAnsiTheme="majorBidi" w:cstheme="majorBidi"/>
+          <w:sz w:val="24"/>
+          <w:szCs w:val="24"/>
+        </w:rPr>
+        <w:t>Gaïd</w:t>
+      </w:r>
+      <w:proofErr w:type="spellEnd"/>
+      <w:r>
+        <w:rPr>
+          <w:rFonts w:asciiTheme="majorBidi" w:hAnsiTheme="majorBidi" w:cstheme="majorBidi"/>
+          <w:sz w:val="24"/>
+          <w:szCs w:val="24"/>
+        </w:rPr>
+        <w:t xml:space="preserve"> décède le 10 ma</w:t>
+      </w:r>
+      <w:r>
+        <w:rPr>
+          <w:rFonts w:asciiTheme="majorBidi" w:hAnsiTheme="majorBidi" w:cstheme="majorBidi"/>
+          <w:sz w:val="24"/>
+          <w:szCs w:val="24"/>
+        </w:rPr>
+        <w:t>rs 1913 à Paris et repose au Cimetière de Montreuil</w:t>
       </w:r>
     </w:p>
     <w:p>
